--- a/Informe-Final-2.docx
+++ b/Informe-Final-2.docx
@@ -1,6 +1,6 @@
 
 <file path=word/document.xml><?xml version="1.0" encoding="utf-8"?>
-<w:document xmlns:wpc="http://schemas.microsoft.com/office/word/2010/wordprocessingCanvas" xmlns:mc="http://schemas.openxmlformats.org/markup-compatibility/2006" xmlns:o="urn:schemas-microsoft-com:office:office" xmlns:r="http://schemas.openxmlformats.org/officeDocument/2006/relationships" xmlns:m="http://schemas.openxmlformats.org/officeDocument/2006/math" xmlns:v="urn:schemas-microsoft-com:vml" xmlns:wp14="http://schemas.microsoft.com/office/word/2010/wordprocessingDrawing" xmlns:wp="http://schemas.openxmlformats.org/drawingml/2006/wordprocessingDrawing" xmlns:w10="urn:schemas-microsoft-com:office:word" xmlns:w="http://schemas.openxmlformats.org/wordprocessingml/2006/main" xmlns:w14="http://schemas.microsoft.com/office/word/2010/wordml" xmlns:w15="http://schemas.microsoft.com/office/word/2012/wordml" xmlns:wpg="http://schemas.microsoft.com/office/word/2010/wordprocessingGroup" xmlns:wpi="http://schemas.microsoft.com/office/word/2010/wordprocessingInk" xmlns:wne="http://schemas.microsoft.com/office/word/2006/wordml" xmlns:wps="http://schemas.microsoft.com/office/word/2010/wordprocessingShape" mc:Ignorable="w14 w15 wp14">
+<w:document xmlns:wpc="http://schemas.microsoft.com/office/word/2010/wordprocessingCanvas" xmlns:cx="http://schemas.microsoft.com/office/drawing/2014/chartex" xmlns:cx1="http://schemas.microsoft.com/office/drawing/2015/9/8/chartex" xmlns:cx2="http://schemas.microsoft.com/office/drawing/2015/10/21/chartex" xmlns:cx3="http://schemas.microsoft.com/office/drawing/2016/5/9/chartex" xmlns:cx4="http://schemas.microsoft.com/office/drawing/2016/5/10/chartex" xmlns:cx5="http://schemas.microsoft.com/office/drawing/2016/5/11/chartex" xmlns:cx6="http://schemas.microsoft.com/office/drawing/2016/5/12/chartex" xmlns:cx7="http://schemas.microsoft.com/office/drawing/2016/5/13/chartex" xmlns:cx8="http://schemas.microsoft.com/office/drawing/2016/5/14/chartex" xmlns:mc="http://schemas.openxmlformats.org/markup-compatibility/2006" xmlns:aink="http://schemas.microsoft.com/office/drawing/2016/ink" xmlns:am3d="http://schemas.microsoft.com/office/drawing/2017/model3d" xmlns:o="urn:schemas-microsoft-com:office:office" xmlns:r="http://schemas.openxmlformats.org/officeDocument/2006/relationships" xmlns:m="http://schemas.openxmlformats.org/officeDocument/2006/math" xmlns:v="urn:schemas-microsoft-com:vml" xmlns:wp14="http://schemas.microsoft.com/office/word/2010/wordprocessingDrawing" xmlns:wp="http://schemas.openxmlformats.org/drawingml/2006/wordprocessingDrawing" xmlns:w10="urn:schemas-microsoft-com:office:word" xmlns:w="http://schemas.openxmlformats.org/wordprocessingml/2006/main" xmlns:w14="http://schemas.microsoft.com/office/word/2010/wordml" xmlns:w15="http://schemas.microsoft.com/office/word/2012/wordml" xmlns:w16cid="http://schemas.microsoft.com/office/word/2016/wordml/cid" xmlns:w16se="http://schemas.microsoft.com/office/word/2015/wordml/symex" xmlns:wpg="http://schemas.microsoft.com/office/word/2010/wordprocessingGroup" xmlns:wpi="http://schemas.microsoft.com/office/word/2010/wordprocessingInk" xmlns:wne="http://schemas.microsoft.com/office/word/2006/wordml" xmlns:wps="http://schemas.microsoft.com/office/word/2010/wordprocessingShape" mc:Ignorable="w14 w15 w16se w16cid wp14">
   <w:body>
     <w:p>
       <w:pPr>
@@ -510,8 +510,6 @@
         </w:rPr>
         <w:t xml:space="preserve">   </w:t>
       </w:r>
-      <w:bookmarkStart w:id="0" w:name="_GoBack"/>
-      <w:bookmarkEnd w:id="0"/>
     </w:p>
     <w:p>
       <w:pPr>
@@ -559,19 +557,8 @@
           <w:bCs/>
           <w:lang w:eastAsia="es-PE"/>
         </w:rPr>
-        <w:t xml:space="preserve">Lima – </w:t>
-      </w:r>
-      <w:proofErr w:type="spellStart"/>
-      <w:r>
-        <w:rPr>
-          <w:rFonts w:ascii="Arial" w:hAnsi="Arial" w:cs="Arial"/>
-          <w:b/>
-          <w:bCs/>
-          <w:lang w:eastAsia="es-PE"/>
-        </w:rPr>
-        <w:t>Perú</w:t>
-      </w:r>
-      <w:proofErr w:type="spellEnd"/>
+        <w:t>Lima – Perú</w:t>
+      </w:r>
     </w:p>
     <w:p>
       <w:pPr>
@@ -1589,14 +1576,14 @@
     </w:p>
     <w:p>
       <w:pPr>
-        <w:pStyle w:val="Puesto"/>
-      </w:pPr>
-      <w:bookmarkStart w:id="1" w:name="_Toc506850028"/>
+        <w:pStyle w:val="Ttulo"/>
+      </w:pPr>
+      <w:bookmarkStart w:id="0" w:name="_Toc506850028"/>
       <w:r>
         <w:lastRenderedPageBreak/>
         <w:t>Resumen</w:t>
       </w:r>
-      <w:bookmarkEnd w:id="1"/>
+      <w:bookmarkEnd w:id="0"/>
     </w:p>
     <w:p>
       <w:pPr>
@@ -1792,7 +1779,6 @@
         </w:rPr>
         <w:t>•</w:t>
       </w:r>
-      <w:proofErr w:type="spellStart"/>
       <w:r>
         <w:rPr>
           <w:rFonts w:ascii="Arial" w:hAnsi="Arial" w:cs="Arial"/>
@@ -1802,7 +1788,6 @@
         </w:rPr>
         <w:t>Trivia</w:t>
       </w:r>
-      <w:proofErr w:type="spellEnd"/>
       <w:r>
         <w:rPr>
           <w:rFonts w:ascii="Arial" w:hAnsi="Arial" w:cs="Arial"/>
@@ -2102,37 +2087,37 @@
     </w:p>
     <w:p>
       <w:pPr>
-        <w:pStyle w:val="Puesto"/>
-      </w:pPr>
-      <w:bookmarkStart w:id="2" w:name="_Toc506850029"/>
+        <w:pStyle w:val="Ttulo"/>
+      </w:pPr>
+      <w:bookmarkStart w:id="1" w:name="_Toc506850029"/>
       <w:r>
         <w:t>Gestión del Proyecto</w:t>
       </w:r>
+      <w:bookmarkEnd w:id="1"/>
+    </w:p>
+    <w:p>
+      <w:pPr>
+        <w:rPr>
+          <w:lang w:val="es-PE"/>
+        </w:rPr>
+      </w:pPr>
+    </w:p>
+    <w:p>
+      <w:pPr>
+        <w:pStyle w:val="Ttulo2"/>
+      </w:pPr>
+      <w:bookmarkStart w:id="2" w:name="_Toc506849961"/>
+      <w:bookmarkStart w:id="3" w:name="_Toc506849991"/>
+      <w:bookmarkStart w:id="4" w:name="_Toc506850030"/>
+      <w:r>
+        <w:t>Metodología u</w:t>
+      </w:r>
+      <w:r>
+        <w:t>sada</w:t>
+      </w:r>
       <w:bookmarkEnd w:id="2"/>
-    </w:p>
-    <w:p>
-      <w:pPr>
-        <w:rPr>
-          <w:lang w:val="es-PE"/>
-        </w:rPr>
-      </w:pPr>
-    </w:p>
-    <w:p>
-      <w:pPr>
-        <w:pStyle w:val="Ttulo2"/>
-      </w:pPr>
-      <w:bookmarkStart w:id="3" w:name="_Toc506849961"/>
-      <w:bookmarkStart w:id="4" w:name="_Toc506849991"/>
-      <w:bookmarkStart w:id="5" w:name="_Toc506850030"/>
-      <w:r>
-        <w:t>Metodología u</w:t>
-      </w:r>
-      <w:r>
-        <w:t>sada</w:t>
-      </w:r>
       <w:bookmarkEnd w:id="3"/>
       <w:bookmarkEnd w:id="4"/>
-      <w:bookmarkEnd w:id="5"/>
     </w:p>
     <w:p>
       <w:pPr>
@@ -2363,7 +2348,7 @@
           <w:sz w:val="24"/>
           <w:lang w:val="es-ES"/>
         </w:rPr>
-        <w:t xml:space="preserve">, </w:t>
+        <w:t xml:space="preserve">, scrum master y scrum </w:t>
       </w:r>
       <w:proofErr w:type="spellStart"/>
       <w:r>
@@ -2372,7 +2357,7 @@
           <w:sz w:val="24"/>
           <w:lang w:val="es-ES"/>
         </w:rPr>
-        <w:t>scrum</w:t>
+        <w:t>team</w:t>
       </w:r>
       <w:proofErr w:type="spellEnd"/>
       <w:r>
@@ -2381,7 +2366,15 @@
           <w:sz w:val="24"/>
           <w:lang w:val="es-ES"/>
         </w:rPr>
-        <w:t xml:space="preserve"> master y </w:t>
+        <w:t>. A</w:t>
+      </w:r>
+      <w:r>
+        <w:rPr>
+          <w:rFonts w:ascii="Arial" w:hAnsi="Arial" w:cs="Arial"/>
+          <w:sz w:val="24"/>
+          <w:lang w:val="es-ES"/>
+        </w:rPr>
+        <w:t xml:space="preserve">demás hicimos uso de artefactos como el </w:t>
       </w:r>
       <w:proofErr w:type="spellStart"/>
       <w:r>
@@ -2390,7 +2383,7 @@
           <w:sz w:val="24"/>
           <w:lang w:val="es-ES"/>
         </w:rPr>
-        <w:t>scrum</w:t>
+        <w:t>produc</w:t>
       </w:r>
       <w:proofErr w:type="spellEnd"/>
       <w:r>
@@ -2399,62 +2392,8 @@
           <w:sz w:val="24"/>
           <w:lang w:val="es-ES"/>
         </w:rPr>
-        <w:t xml:space="preserve"> </w:t>
-      </w:r>
-      <w:proofErr w:type="spellStart"/>
-      <w:r>
-        <w:rPr>
-          <w:rFonts w:ascii="Arial" w:hAnsi="Arial" w:cs="Arial"/>
-          <w:sz w:val="24"/>
-          <w:lang w:val="es-ES"/>
-        </w:rPr>
-        <w:t>team</w:t>
-      </w:r>
-      <w:proofErr w:type="spellEnd"/>
-      <w:r>
-        <w:rPr>
-          <w:rFonts w:ascii="Arial" w:hAnsi="Arial" w:cs="Arial"/>
-          <w:sz w:val="24"/>
-          <w:lang w:val="es-ES"/>
-        </w:rPr>
-        <w:t>. A</w:t>
-      </w:r>
-      <w:r>
-        <w:rPr>
-          <w:rFonts w:ascii="Arial" w:hAnsi="Arial" w:cs="Arial"/>
-          <w:sz w:val="24"/>
-          <w:lang w:val="es-ES"/>
-        </w:rPr>
-        <w:t xml:space="preserve">demás hicimos uso de artefactos como el </w:t>
-      </w:r>
-      <w:proofErr w:type="spellStart"/>
-      <w:r>
-        <w:rPr>
-          <w:rFonts w:ascii="Arial" w:hAnsi="Arial" w:cs="Arial"/>
-          <w:sz w:val="24"/>
-          <w:lang w:val="es-ES"/>
-        </w:rPr>
-        <w:t>produc</w:t>
-      </w:r>
-      <w:proofErr w:type="spellEnd"/>
-      <w:r>
-        <w:rPr>
-          <w:rFonts w:ascii="Arial" w:hAnsi="Arial" w:cs="Arial"/>
-          <w:sz w:val="24"/>
-          <w:lang w:val="es-ES"/>
-        </w:rPr>
-        <w:t xml:space="preserve"> </w:t>
-      </w:r>
-      <w:proofErr w:type="spellStart"/>
-      <w:r>
-        <w:rPr>
-          <w:rFonts w:ascii="Arial" w:hAnsi="Arial" w:cs="Arial"/>
-          <w:sz w:val="24"/>
-          <w:lang w:val="es-ES"/>
-        </w:rPr>
-        <w:t>backlog</w:t>
-      </w:r>
-      <w:proofErr w:type="spellEnd"/>
+        <w:t xml:space="preserve"> backlog</w:t>
+      </w:r>
       <w:r>
         <w:rPr>
           <w:rFonts w:ascii="Arial" w:hAnsi="Arial" w:cs="Arial"/>
@@ -2539,18 +2478,8 @@
           <w:sz w:val="24"/>
           <w:lang w:val="es-ES"/>
         </w:rPr>
-        <w:t xml:space="preserve"> </w:t>
-      </w:r>
-      <w:proofErr w:type="spellStart"/>
-      <w:r>
-        <w:rPr>
-          <w:rFonts w:ascii="Arial" w:hAnsi="Arial" w:cs="Arial"/>
-          <w:sz w:val="24"/>
-          <w:lang w:val="es-ES"/>
-        </w:rPr>
-        <w:t>backlog</w:t>
-      </w:r>
-      <w:proofErr w:type="spellEnd"/>
+        <w:t xml:space="preserve"> backlog</w:t>
+      </w:r>
       <w:r>
         <w:rPr>
           <w:rFonts w:ascii="Arial" w:hAnsi="Arial" w:cs="Arial"/>
@@ -2721,15 +2650,15 @@
       <w:pPr>
         <w:pStyle w:val="Ttulo2"/>
       </w:pPr>
-      <w:bookmarkStart w:id="6" w:name="_Toc506849962"/>
-      <w:bookmarkStart w:id="7" w:name="_Toc506849992"/>
-      <w:bookmarkStart w:id="8" w:name="_Toc506850031"/>
+      <w:bookmarkStart w:id="5" w:name="_Toc506849962"/>
+      <w:bookmarkStart w:id="6" w:name="_Toc506849992"/>
+      <w:bookmarkStart w:id="7" w:name="_Toc506850031"/>
       <w:r>
         <w:t>Problemas en la gestión del proyecto</w:t>
       </w:r>
+      <w:bookmarkEnd w:id="5"/>
       <w:bookmarkEnd w:id="6"/>
       <w:bookmarkEnd w:id="7"/>
-      <w:bookmarkEnd w:id="8"/>
     </w:p>
     <w:p>
       <w:pPr>
@@ -3074,13 +3003,13 @@
     </w:p>
     <w:p>
       <w:pPr>
-        <w:pStyle w:val="Puesto"/>
-      </w:pPr>
-      <w:bookmarkStart w:id="9" w:name="_Toc506850032"/>
+        <w:pStyle w:val="Ttulo"/>
+      </w:pPr>
+      <w:bookmarkStart w:id="8" w:name="_Toc506850032"/>
       <w:r>
         <w:t>Herramientas utilizadas</w:t>
       </w:r>
-      <w:bookmarkEnd w:id="9"/>
+      <w:bookmarkEnd w:id="8"/>
     </w:p>
     <w:p>
       <w:pPr>
@@ -3221,25 +3150,7 @@
           <w:sz w:val="24"/>
           <w:lang w:val="es-PE"/>
         </w:rPr>
-        <w:t xml:space="preserve"> </w:t>
-      </w:r>
-      <w:proofErr w:type="spellStart"/>
-      <w:r>
-        <w:rPr>
-          <w:rFonts w:ascii="Arial" w:hAnsi="Arial" w:cs="Arial"/>
-          <w:sz w:val="24"/>
-          <w:lang w:val="es-PE"/>
-        </w:rPr>
-        <w:t>backlog</w:t>
-      </w:r>
-      <w:proofErr w:type="spellEnd"/>
-      <w:r>
-        <w:rPr>
-          <w:rFonts w:ascii="Arial" w:hAnsi="Arial" w:cs="Arial"/>
-          <w:sz w:val="24"/>
-          <w:lang w:val="es-PE"/>
-        </w:rPr>
-        <w:t xml:space="preserve"> dividido por </w:t>
+        <w:t xml:space="preserve"> backlog dividido por </w:t>
       </w:r>
       <w:proofErr w:type="spellStart"/>
       <w:r>
@@ -3286,7 +3197,6 @@
         </w:rPr>
         <w:t>•</w:t>
       </w:r>
-      <w:proofErr w:type="spellStart"/>
       <w:r>
         <w:rPr>
           <w:rFonts w:ascii="Arial" w:hAnsi="Arial" w:cs="Arial"/>
@@ -3296,7 +3206,6 @@
         </w:rPr>
         <w:t>GitHub</w:t>
       </w:r>
-      <w:proofErr w:type="spellEnd"/>
       <w:r>
         <w:rPr>
           <w:rFonts w:ascii="Arial" w:hAnsi="Arial" w:cs="Arial"/>
@@ -3741,43 +3650,7 @@
           <w:sz w:val="24"/>
           <w:lang w:val="es-PE"/>
         </w:rPr>
-        <w:t xml:space="preserve">Con respecto a Django, nos pareció una herramienta muy útil, ya que al ser usado con el lenguaje de programación </w:t>
-      </w:r>
-      <w:proofErr w:type="spellStart"/>
-      <w:r>
-        <w:rPr>
-          <w:rFonts w:ascii="Arial" w:hAnsi="Arial" w:cs="Arial"/>
-          <w:sz w:val="24"/>
-          <w:lang w:val="es-PE"/>
-        </w:rPr>
-        <w:t>Python</w:t>
-      </w:r>
-      <w:proofErr w:type="spellEnd"/>
-      <w:r>
-        <w:rPr>
-          <w:rFonts w:ascii="Arial" w:hAnsi="Arial" w:cs="Arial"/>
-          <w:sz w:val="24"/>
-          <w:lang w:val="es-PE"/>
-        </w:rPr>
-        <w:t xml:space="preserve">, permite realizar el código de manera más sencilla, dado que </w:t>
-      </w:r>
-      <w:proofErr w:type="spellStart"/>
-      <w:r>
-        <w:rPr>
-          <w:rFonts w:ascii="Arial" w:hAnsi="Arial" w:cs="Arial"/>
-          <w:sz w:val="24"/>
-          <w:lang w:val="es-PE"/>
-        </w:rPr>
-        <w:t>Python</w:t>
-      </w:r>
-      <w:proofErr w:type="spellEnd"/>
-      <w:r>
-        <w:rPr>
-          <w:rFonts w:ascii="Arial" w:hAnsi="Arial" w:cs="Arial"/>
-          <w:sz w:val="24"/>
-          <w:lang w:val="es-PE"/>
-        </w:rPr>
-        <w:t xml:space="preserve"> permite manejar todo lo declarado como objetos.</w:t>
+        <w:t>Con respecto a Django, nos pareció una herramienta muy útil, ya que al ser usado con el lenguaje de programación Python, permite realizar el código de manera más sencilla, dado que Python permite manejar todo lo declarado como objetos.</w:t>
       </w:r>
       <w:r>
         <w:rPr>
@@ -3961,178 +3834,59 @@
         <w:rPr>
           <w:rFonts w:ascii="Arial" w:hAnsi="Arial" w:cs="Arial"/>
           <w:sz w:val="24"/>
-          <w:lang w:val="es-PE"/>
-        </w:rPr>
-        <w:t xml:space="preserve">Otro problema, fue el desconocimiento </w:t>
-      </w:r>
-      <w:r>
-        <w:rPr>
-          <w:rFonts w:ascii="Arial" w:hAnsi="Arial" w:cs="Arial"/>
-          <w:sz w:val="24"/>
-          <w:lang w:val="es-PE"/>
-        </w:rPr>
-        <w:t xml:space="preserve">del </w:t>
-      </w:r>
-      <w:proofErr w:type="spellStart"/>
-      <w:r>
-        <w:rPr>
-          <w:rFonts w:ascii="Arial" w:hAnsi="Arial" w:cs="Arial"/>
-          <w:sz w:val="24"/>
-          <w:lang w:val="es-PE"/>
-        </w:rPr>
-        <w:t>framework</w:t>
-      </w:r>
-      <w:proofErr w:type="spellEnd"/>
-      <w:r>
-        <w:rPr>
-          <w:rFonts w:ascii="Arial" w:hAnsi="Arial" w:cs="Arial"/>
-          <w:sz w:val="24"/>
-          <w:lang w:val="es-PE"/>
+          <w:lang w:val="es-ES"/>
+        </w:rPr>
+        <w:t xml:space="preserve">Otro problema fue el trabajar cada uno en su propio repositorio en vez de hacerlo en uno solo, ya que pensamos que </w:t>
+      </w:r>
+      <w:r>
+        <w:rPr>
+          <w:rFonts w:ascii="Arial" w:hAnsi="Arial" w:cs="Arial"/>
+          <w:sz w:val="24"/>
+          <w:lang w:val="es-ES"/>
+        </w:rPr>
+        <w:t>sería</w:t>
+      </w:r>
+      <w:r>
+        <w:rPr>
+          <w:rFonts w:ascii="Arial" w:hAnsi="Arial" w:cs="Arial"/>
+          <w:sz w:val="24"/>
+          <w:lang w:val="es-ES"/>
         </w:rPr>
         <w:t xml:space="preserve"> </w:t>
       </w:r>
-      <w:proofErr w:type="spellStart"/>
-      <w:r>
-        <w:rPr>
-          <w:rFonts w:ascii="Arial" w:hAnsi="Arial" w:cs="Arial"/>
-          <w:sz w:val="24"/>
-          <w:lang w:val="es-PE"/>
-        </w:rPr>
-        <w:t>django</w:t>
-      </w:r>
-      <w:proofErr w:type="spellEnd"/>
-      <w:r>
-        <w:rPr>
-          <w:rFonts w:ascii="Arial" w:hAnsi="Arial" w:cs="Arial"/>
-          <w:sz w:val="24"/>
-          <w:lang w:val="es-PE"/>
-        </w:rPr>
-        <w:t xml:space="preserve">, ya que al principio no sabíamos cómo usar cada uno de los archivos </w:t>
-      </w:r>
-      <w:proofErr w:type="spellStart"/>
-      <w:r>
-        <w:rPr>
-          <w:rFonts w:ascii="Arial" w:hAnsi="Arial" w:cs="Arial"/>
-          <w:sz w:val="24"/>
-          <w:lang w:val="es-PE"/>
-        </w:rPr>
-        <w:t>Python</w:t>
-      </w:r>
-      <w:proofErr w:type="spellEnd"/>
-      <w:r>
-        <w:rPr>
-          <w:rFonts w:ascii="Arial" w:hAnsi="Arial" w:cs="Arial"/>
-          <w:sz w:val="24"/>
-          <w:lang w:val="es-PE"/>
-        </w:rPr>
-        <w:t xml:space="preserve"> que este programa traía, como los </w:t>
-      </w:r>
-      <w:proofErr w:type="spellStart"/>
-      <w:r>
-        <w:rPr>
-          <w:rFonts w:ascii="Arial" w:hAnsi="Arial" w:cs="Arial"/>
-          <w:sz w:val="24"/>
-          <w:lang w:val="es-PE"/>
-        </w:rPr>
-        <w:t>forms</w:t>
-      </w:r>
-      <w:proofErr w:type="spellEnd"/>
-      <w:r>
-        <w:rPr>
-          <w:rFonts w:ascii="Arial" w:hAnsi="Arial" w:cs="Arial"/>
-          <w:sz w:val="24"/>
-          <w:lang w:val="es-PE"/>
-        </w:rPr>
-        <w:t xml:space="preserve">, </w:t>
-      </w:r>
-      <w:proofErr w:type="spellStart"/>
-      <w:r>
-        <w:rPr>
-          <w:rFonts w:ascii="Arial" w:hAnsi="Arial" w:cs="Arial"/>
-          <w:sz w:val="24"/>
-          <w:lang w:val="es-PE"/>
-        </w:rPr>
-        <w:t>models</w:t>
-      </w:r>
-      <w:proofErr w:type="spellEnd"/>
-      <w:r>
-        <w:rPr>
-          <w:rFonts w:ascii="Arial" w:hAnsi="Arial" w:cs="Arial"/>
-          <w:sz w:val="24"/>
-          <w:lang w:val="es-PE"/>
-        </w:rPr>
-        <w:t xml:space="preserve">, </w:t>
-      </w:r>
-      <w:proofErr w:type="spellStart"/>
-      <w:r>
-        <w:rPr>
-          <w:rFonts w:ascii="Arial" w:hAnsi="Arial" w:cs="Arial"/>
-          <w:sz w:val="24"/>
-          <w:lang w:val="es-PE"/>
-        </w:rPr>
-        <w:t>urls</w:t>
-      </w:r>
-      <w:proofErr w:type="spellEnd"/>
-      <w:r>
-        <w:rPr>
-          <w:rFonts w:ascii="Arial" w:hAnsi="Arial" w:cs="Arial"/>
-          <w:sz w:val="24"/>
-          <w:lang w:val="es-PE"/>
-        </w:rPr>
-        <w:t xml:space="preserve">, etc. También, tuvimos que investigar cómo </w:t>
-      </w:r>
-      <w:r>
-        <w:rPr>
-          <w:rFonts w:ascii="Arial" w:hAnsi="Arial" w:cs="Arial"/>
-          <w:sz w:val="24"/>
-          <w:lang w:val="es-PE"/>
-        </w:rPr>
-        <w:lastRenderedPageBreak/>
-        <w:t xml:space="preserve">hacer conectar nuestra base de datos </w:t>
-      </w:r>
-      <w:proofErr w:type="spellStart"/>
-      <w:r>
-        <w:rPr>
-          <w:rFonts w:ascii="Arial" w:hAnsi="Arial" w:cs="Arial"/>
-          <w:sz w:val="24"/>
-          <w:lang w:val="es-PE"/>
-        </w:rPr>
-        <w:t>postgresql</w:t>
-      </w:r>
-      <w:proofErr w:type="spellEnd"/>
-      <w:r>
-        <w:rPr>
-          <w:rFonts w:ascii="Arial" w:hAnsi="Arial" w:cs="Arial"/>
-          <w:sz w:val="24"/>
-          <w:lang w:val="es-PE"/>
-        </w:rPr>
-        <w:t xml:space="preserve"> en </w:t>
-      </w:r>
-      <w:proofErr w:type="spellStart"/>
-      <w:r>
-        <w:rPr>
-          <w:rFonts w:ascii="Arial" w:hAnsi="Arial" w:cs="Arial"/>
-          <w:sz w:val="24"/>
-          <w:lang w:val="es-PE"/>
-        </w:rPr>
-        <w:t>heroku</w:t>
-      </w:r>
-      <w:proofErr w:type="spellEnd"/>
-      <w:r>
-        <w:rPr>
-          <w:rFonts w:ascii="Arial" w:hAnsi="Arial" w:cs="Arial"/>
-          <w:sz w:val="24"/>
-          <w:lang w:val="es-PE"/>
-        </w:rPr>
-        <w:t xml:space="preserve"> con nuestra aplicación.</w:t>
-      </w:r>
-      <w:r>
-        <w:rPr>
-          <w:rFonts w:ascii="Arial" w:hAnsi="Arial" w:cs="Arial"/>
-          <w:sz w:val="24"/>
-          <w:lang w:val="es-PE"/>
-        </w:rPr>
-        <w:t xml:space="preserve"> </w:t>
+      <w:r>
+        <w:rPr>
+          <w:rFonts w:ascii="Arial" w:hAnsi="Arial" w:cs="Arial"/>
+          <w:sz w:val="24"/>
+          <w:lang w:val="es-ES"/>
+        </w:rPr>
+        <w:t>más</w:t>
+      </w:r>
+      <w:r>
+        <w:rPr>
+          <w:rFonts w:ascii="Arial" w:hAnsi="Arial" w:cs="Arial"/>
+          <w:sz w:val="24"/>
+          <w:lang w:val="es-ES"/>
+        </w:rPr>
+        <w:t xml:space="preserve"> rápido y evitaríamos problemas como dañar el </w:t>
+      </w:r>
+      <w:proofErr w:type="gramStart"/>
+      <w:r>
+        <w:rPr>
+          <w:rFonts w:ascii="Arial" w:hAnsi="Arial" w:cs="Arial"/>
+          <w:sz w:val="24"/>
+          <w:lang w:val="es-ES"/>
+        </w:rPr>
+        <w:t>master</w:t>
+      </w:r>
+      <w:proofErr w:type="gramEnd"/>
+      <w:r>
+        <w:rPr>
+          <w:rFonts w:ascii="Arial" w:hAnsi="Arial" w:cs="Arial"/>
+          <w:sz w:val="24"/>
+          <w:lang w:val="es-ES"/>
+        </w:rPr>
+        <w:t>.</w:t>
       </w:r>
     </w:p>
     <w:p>
@@ -4148,23 +3902,6 @@
     </w:p>
     <w:p>
       <w:pPr>
-        <w:pStyle w:val="Puesto"/>
-      </w:pPr>
-      <w:bookmarkStart w:id="10" w:name="_Toc506850033"/>
-      <w:r>
-        <w:t>Conclusiones</w:t>
-      </w:r>
-      <w:bookmarkEnd w:id="10"/>
-    </w:p>
-    <w:p>
-      <w:pPr>
-        <w:rPr>
-          <w:lang w:val="es-PE"/>
-        </w:rPr>
-      </w:pPr>
-    </w:p>
-    <w:p>
-      <w:pPr>
         <w:ind w:left="360"/>
         <w:jc w:val="both"/>
         <w:rPr>
@@ -4179,6 +3916,213 @@
           <w:sz w:val="24"/>
           <w:lang w:val="es-PE"/>
         </w:rPr>
+        <w:t>Finalmente</w:t>
+      </w:r>
+      <w:r>
+        <w:rPr>
+          <w:rFonts w:ascii="Arial" w:hAnsi="Arial" w:cs="Arial"/>
+          <w:sz w:val="24"/>
+          <w:lang w:val="es-PE"/>
+        </w:rPr>
+        <w:t xml:space="preserve">, el desconocimiento </w:t>
+      </w:r>
+      <w:r>
+        <w:rPr>
+          <w:rFonts w:ascii="Arial" w:hAnsi="Arial" w:cs="Arial"/>
+          <w:sz w:val="24"/>
+          <w:lang w:val="es-PE"/>
+        </w:rPr>
+        <w:t xml:space="preserve">del </w:t>
+      </w:r>
+      <w:proofErr w:type="spellStart"/>
+      <w:r>
+        <w:rPr>
+          <w:rFonts w:ascii="Arial" w:hAnsi="Arial" w:cs="Arial"/>
+          <w:sz w:val="24"/>
+          <w:lang w:val="es-PE"/>
+        </w:rPr>
+        <w:t>framework</w:t>
+      </w:r>
+      <w:proofErr w:type="spellEnd"/>
+      <w:r>
+        <w:rPr>
+          <w:rFonts w:ascii="Arial" w:hAnsi="Arial" w:cs="Arial"/>
+          <w:sz w:val="24"/>
+          <w:lang w:val="es-PE"/>
+        </w:rPr>
+        <w:t xml:space="preserve"> </w:t>
+      </w:r>
+      <w:proofErr w:type="spellStart"/>
+      <w:r>
+        <w:rPr>
+          <w:rFonts w:ascii="Arial" w:hAnsi="Arial" w:cs="Arial"/>
+          <w:sz w:val="24"/>
+          <w:lang w:val="es-PE"/>
+        </w:rPr>
+        <w:t>django</w:t>
+      </w:r>
+      <w:proofErr w:type="spellEnd"/>
+      <w:r>
+        <w:rPr>
+          <w:rFonts w:ascii="Arial" w:hAnsi="Arial" w:cs="Arial"/>
+          <w:sz w:val="24"/>
+          <w:lang w:val="es-PE"/>
+        </w:rPr>
+        <w:t>,</w:t>
+      </w:r>
+      <w:bookmarkStart w:id="9" w:name="_GoBack"/>
+      <w:bookmarkEnd w:id="9"/>
+      <w:r>
+        <w:rPr>
+          <w:rFonts w:ascii="Arial" w:hAnsi="Arial" w:cs="Arial"/>
+          <w:sz w:val="24"/>
+          <w:lang w:val="es-PE"/>
+        </w:rPr>
+        <w:t xml:space="preserve"> ya que al principio no sabíamos cómo usar cada uno de los archivos Python que este programa traía, como los </w:t>
+      </w:r>
+      <w:proofErr w:type="spellStart"/>
+      <w:r>
+        <w:rPr>
+          <w:rFonts w:ascii="Arial" w:hAnsi="Arial" w:cs="Arial"/>
+          <w:sz w:val="24"/>
+          <w:lang w:val="es-PE"/>
+        </w:rPr>
+        <w:t>forms</w:t>
+      </w:r>
+      <w:proofErr w:type="spellEnd"/>
+      <w:r>
+        <w:rPr>
+          <w:rFonts w:ascii="Arial" w:hAnsi="Arial" w:cs="Arial"/>
+          <w:sz w:val="24"/>
+          <w:lang w:val="es-PE"/>
+        </w:rPr>
+        <w:t xml:space="preserve">, </w:t>
+      </w:r>
+      <w:proofErr w:type="spellStart"/>
+      <w:r>
+        <w:rPr>
+          <w:rFonts w:ascii="Arial" w:hAnsi="Arial" w:cs="Arial"/>
+          <w:sz w:val="24"/>
+          <w:lang w:val="es-PE"/>
+        </w:rPr>
+        <w:t>models</w:t>
+      </w:r>
+      <w:proofErr w:type="spellEnd"/>
+      <w:r>
+        <w:rPr>
+          <w:rFonts w:ascii="Arial" w:hAnsi="Arial" w:cs="Arial"/>
+          <w:sz w:val="24"/>
+          <w:lang w:val="es-PE"/>
+        </w:rPr>
+        <w:t xml:space="preserve">, </w:t>
+      </w:r>
+      <w:proofErr w:type="spellStart"/>
+      <w:r>
+        <w:rPr>
+          <w:rFonts w:ascii="Arial" w:hAnsi="Arial" w:cs="Arial"/>
+          <w:sz w:val="24"/>
+          <w:lang w:val="es-PE"/>
+        </w:rPr>
+        <w:t>urls</w:t>
+      </w:r>
+      <w:proofErr w:type="spellEnd"/>
+      <w:r>
+        <w:rPr>
+          <w:rFonts w:ascii="Arial" w:hAnsi="Arial" w:cs="Arial"/>
+          <w:sz w:val="24"/>
+          <w:lang w:val="es-PE"/>
+        </w:rPr>
+        <w:t xml:space="preserve">, etc. También, tuvimos que investigar cómo hacer conectar nuestra base de datos </w:t>
+      </w:r>
+      <w:proofErr w:type="spellStart"/>
+      <w:r>
+        <w:rPr>
+          <w:rFonts w:ascii="Arial" w:hAnsi="Arial" w:cs="Arial"/>
+          <w:sz w:val="24"/>
+          <w:lang w:val="es-PE"/>
+        </w:rPr>
+        <w:t>postgresql</w:t>
+      </w:r>
+      <w:proofErr w:type="spellEnd"/>
+      <w:r>
+        <w:rPr>
+          <w:rFonts w:ascii="Arial" w:hAnsi="Arial" w:cs="Arial"/>
+          <w:sz w:val="24"/>
+          <w:lang w:val="es-PE"/>
+        </w:rPr>
+        <w:t xml:space="preserve"> en </w:t>
+      </w:r>
+      <w:proofErr w:type="spellStart"/>
+      <w:r>
+        <w:rPr>
+          <w:rFonts w:ascii="Arial" w:hAnsi="Arial" w:cs="Arial"/>
+          <w:sz w:val="24"/>
+          <w:lang w:val="es-PE"/>
+        </w:rPr>
+        <w:t>heroku</w:t>
+      </w:r>
+      <w:proofErr w:type="spellEnd"/>
+      <w:r>
+        <w:rPr>
+          <w:rFonts w:ascii="Arial" w:hAnsi="Arial" w:cs="Arial"/>
+          <w:sz w:val="24"/>
+          <w:lang w:val="es-PE"/>
+        </w:rPr>
+        <w:t xml:space="preserve"> con nuestra aplicación.</w:t>
+      </w:r>
+      <w:r>
+        <w:rPr>
+          <w:rFonts w:ascii="Arial" w:hAnsi="Arial" w:cs="Arial"/>
+          <w:sz w:val="24"/>
+          <w:lang w:val="es-PE"/>
+        </w:rPr>
+        <w:t xml:space="preserve"> </w:t>
+      </w:r>
+    </w:p>
+    <w:p>
+      <w:pPr>
+        <w:ind w:left="360"/>
+        <w:jc w:val="both"/>
+        <w:rPr>
+          <w:rFonts w:ascii="Arial" w:hAnsi="Arial" w:cs="Arial"/>
+          <w:sz w:val="24"/>
+          <w:lang w:val="es-PE"/>
+        </w:rPr>
+      </w:pPr>
+    </w:p>
+    <w:p>
+      <w:pPr>
+        <w:pStyle w:val="Ttulo"/>
+      </w:pPr>
+      <w:bookmarkStart w:id="10" w:name="_Toc506850033"/>
+      <w:r>
+        <w:t>Conclusiones</w:t>
+      </w:r>
+      <w:bookmarkEnd w:id="10"/>
+    </w:p>
+    <w:p>
+      <w:pPr>
+        <w:rPr>
+          <w:lang w:val="es-PE"/>
+        </w:rPr>
+      </w:pPr>
+    </w:p>
+    <w:p>
+      <w:pPr>
+        <w:ind w:left="360"/>
+        <w:jc w:val="both"/>
+        <w:rPr>
+          <w:rFonts w:ascii="Arial" w:hAnsi="Arial" w:cs="Arial"/>
+          <w:sz w:val="24"/>
+          <w:lang w:val="es-PE"/>
+        </w:rPr>
+      </w:pPr>
+      <w:r>
+        <w:rPr>
+          <w:rFonts w:ascii="Arial" w:hAnsi="Arial" w:cs="Arial"/>
+          <w:sz w:val="24"/>
+          <w:lang w:val="es-PE"/>
+        </w:rPr>
         <w:t>El desarrollo del proye</w:t>
       </w:r>
       <w:r>
@@ -4203,7 +4147,23 @@
           <w:sz w:val="24"/>
           <w:lang w:val="es-PE"/>
         </w:rPr>
-        <w:t xml:space="preserve">permitió conocer un poco más sobre el desarrollo web en un nuevo lenguaje de programación como lo es </w:t>
+        <w:t>permitió conocer un poco más sobre el desarrollo web en un nuevo lenguaje de programación como lo es Python y</w:t>
+      </w:r>
+      <w:r>
+        <w:rPr>
+          <w:rFonts w:ascii="Arial" w:hAnsi="Arial" w:cs="Arial"/>
+          <w:sz w:val="24"/>
+          <w:lang w:val="es-PE"/>
+        </w:rPr>
+        <w:t xml:space="preserve"> apoyado en</w:t>
+      </w:r>
+      <w:r>
+        <w:rPr>
+          <w:rFonts w:ascii="Arial" w:hAnsi="Arial" w:cs="Arial"/>
+          <w:sz w:val="24"/>
+          <w:lang w:val="es-PE"/>
+        </w:rPr>
+        <w:t xml:space="preserve"> el </w:t>
       </w:r>
       <w:proofErr w:type="spellStart"/>
       <w:r>
@@ -4212,7 +4172,7 @@
           <w:sz w:val="24"/>
           <w:lang w:val="es-PE"/>
         </w:rPr>
-        <w:t>Python</w:t>
+        <w:t>framework</w:t>
       </w:r>
       <w:proofErr w:type="spellEnd"/>
       <w:r>
@@ -4221,23 +4181,55 @@
           <w:sz w:val="24"/>
           <w:lang w:val="es-PE"/>
         </w:rPr>
-        <w:t xml:space="preserve"> y</w:t>
-      </w:r>
-      <w:r>
-        <w:rPr>
-          <w:rFonts w:ascii="Arial" w:hAnsi="Arial" w:cs="Arial"/>
-          <w:sz w:val="24"/>
-          <w:lang w:val="es-PE"/>
-        </w:rPr>
-        <w:t xml:space="preserve"> apoyado en</w:t>
-      </w:r>
-      <w:r>
-        <w:rPr>
-          <w:rFonts w:ascii="Arial" w:hAnsi="Arial" w:cs="Arial"/>
-          <w:sz w:val="24"/>
-          <w:lang w:val="es-PE"/>
-        </w:rPr>
-        <w:t xml:space="preserve"> el </w:t>
+        <w:t xml:space="preserve"> Django. A</w:t>
+      </w:r>
+      <w:r>
+        <w:rPr>
+          <w:rFonts w:ascii="Arial" w:hAnsi="Arial" w:cs="Arial"/>
+          <w:sz w:val="24"/>
+          <w:lang w:val="es-PE"/>
+        </w:rPr>
+        <w:t>demás</w:t>
+      </w:r>
+      <w:r>
+        <w:rPr>
+          <w:rFonts w:ascii="Arial" w:hAnsi="Arial" w:cs="Arial"/>
+          <w:sz w:val="24"/>
+          <w:lang w:val="es-PE"/>
+        </w:rPr>
+        <w:t xml:space="preserve"> este proyecto nos permitió mejorar nuestra habilidad en el uso de metodologías agiles, ya que</w:t>
+      </w:r>
+      <w:r>
+        <w:rPr>
+          <w:rFonts w:ascii="Arial" w:hAnsi="Arial" w:cs="Arial"/>
+          <w:sz w:val="24"/>
+          <w:lang w:val="es-PE"/>
+        </w:rPr>
+        <w:t xml:space="preserve"> a lo largo del desarrollo del proyecto vimos que un</w:t>
+      </w:r>
+      <w:r>
+        <w:rPr>
+          <w:rFonts w:ascii="Arial" w:hAnsi="Arial" w:cs="Arial"/>
+          <w:sz w:val="24"/>
+          <w:lang w:val="es-PE"/>
+        </w:rPr>
+        <w:t xml:space="preserve"> buen uso de estas </w:t>
+      </w:r>
+      <w:r>
+        <w:rPr>
+          <w:rFonts w:ascii="Arial" w:hAnsi="Arial" w:cs="Arial"/>
+          <w:sz w:val="24"/>
+          <w:lang w:val="es-PE"/>
+        </w:rPr>
+        <w:t>nos permite una mejor</w:t>
+      </w:r>
+      <w:r>
+        <w:rPr>
+          <w:rFonts w:ascii="Arial" w:hAnsi="Arial" w:cs="Arial"/>
+          <w:sz w:val="24"/>
+          <w:lang w:val="es-PE"/>
+        </w:rPr>
+        <w:t xml:space="preserve"> comunicación entre los miembros necesaria para ir a la par del </w:t>
       </w:r>
       <w:proofErr w:type="spellStart"/>
       <w:r>
@@ -4246,7 +4238,7 @@
           <w:sz w:val="24"/>
           <w:lang w:val="es-PE"/>
         </w:rPr>
-        <w:t>framework</w:t>
+        <w:t>product</w:t>
       </w:r>
       <w:proofErr w:type="spellEnd"/>
       <w:r>
@@ -4255,91 +4247,7 @@
           <w:sz w:val="24"/>
           <w:lang w:val="es-PE"/>
         </w:rPr>
-        <w:t xml:space="preserve"> Django. A</w:t>
-      </w:r>
-      <w:r>
-        <w:rPr>
-          <w:rFonts w:ascii="Arial" w:hAnsi="Arial" w:cs="Arial"/>
-          <w:sz w:val="24"/>
-          <w:lang w:val="es-PE"/>
-        </w:rPr>
-        <w:t>demás</w:t>
-      </w:r>
-      <w:r>
-        <w:rPr>
-          <w:rFonts w:ascii="Arial" w:hAnsi="Arial" w:cs="Arial"/>
-          <w:sz w:val="24"/>
-          <w:lang w:val="es-PE"/>
-        </w:rPr>
-        <w:t xml:space="preserve"> este proyecto nos permitió mejorar nuestra habilidad en el uso de metodologías agiles, ya que</w:t>
-      </w:r>
-      <w:r>
-        <w:rPr>
-          <w:rFonts w:ascii="Arial" w:hAnsi="Arial" w:cs="Arial"/>
-          <w:sz w:val="24"/>
-          <w:lang w:val="es-PE"/>
-        </w:rPr>
-        <w:t xml:space="preserve"> a lo largo del desarrollo del proyecto vimos que un</w:t>
-      </w:r>
-      <w:r>
-        <w:rPr>
-          <w:rFonts w:ascii="Arial" w:hAnsi="Arial" w:cs="Arial"/>
-          <w:sz w:val="24"/>
-          <w:lang w:val="es-PE"/>
-        </w:rPr>
-        <w:t xml:space="preserve"> buen uso de estas </w:t>
-      </w:r>
-      <w:r>
-        <w:rPr>
-          <w:rFonts w:ascii="Arial" w:hAnsi="Arial" w:cs="Arial"/>
-          <w:sz w:val="24"/>
-          <w:lang w:val="es-PE"/>
-        </w:rPr>
-        <w:t>nos permite una mejor</w:t>
-      </w:r>
-      <w:r>
-        <w:rPr>
-          <w:rFonts w:ascii="Arial" w:hAnsi="Arial" w:cs="Arial"/>
-          <w:sz w:val="24"/>
-          <w:lang w:val="es-PE"/>
-        </w:rPr>
-        <w:t xml:space="preserve"> comunicación entre los miembros necesaria para ir a la par del </w:t>
-      </w:r>
-      <w:proofErr w:type="spellStart"/>
-      <w:r>
-        <w:rPr>
-          <w:rFonts w:ascii="Arial" w:hAnsi="Arial" w:cs="Arial"/>
-          <w:sz w:val="24"/>
-          <w:lang w:val="es-PE"/>
-        </w:rPr>
-        <w:t>product</w:t>
-      </w:r>
-      <w:proofErr w:type="spellEnd"/>
-      <w:r>
-        <w:rPr>
-          <w:rFonts w:ascii="Arial" w:hAnsi="Arial" w:cs="Arial"/>
-          <w:sz w:val="24"/>
-          <w:lang w:val="es-PE"/>
-        </w:rPr>
-        <w:t xml:space="preserve"> </w:t>
-      </w:r>
-      <w:proofErr w:type="spellStart"/>
-      <w:r>
-        <w:rPr>
-          <w:rFonts w:ascii="Arial" w:hAnsi="Arial" w:cs="Arial"/>
-          <w:sz w:val="24"/>
-          <w:lang w:val="es-PE"/>
-        </w:rPr>
-        <w:t>backlog</w:t>
-      </w:r>
-      <w:proofErr w:type="spellEnd"/>
-      <w:r>
-        <w:rPr>
-          <w:rFonts w:ascii="Arial" w:hAnsi="Arial" w:cs="Arial"/>
-          <w:sz w:val="24"/>
-          <w:lang w:val="es-PE"/>
-        </w:rPr>
-        <w:t xml:space="preserve"> planteado al inicio del curso.</w:t>
+        <w:t xml:space="preserve"> backlog planteado al inicio del curso.</w:t>
       </w:r>
       <w:r>
         <w:rPr>
@@ -4362,7 +4270,7 @@
     </w:p>
     <w:p>
       <w:pPr>
-        <w:pStyle w:val="Puesto"/>
+        <w:pStyle w:val="Ttulo"/>
       </w:pPr>
       <w:bookmarkStart w:id="11" w:name="_Toc506850034"/>
       <w:r>
@@ -4525,7 +4433,7 @@
 </file>
 
 <file path=word/endnotes.xml><?xml version="1.0" encoding="utf-8"?>
-<w:endnotes xmlns:wpc="http://schemas.microsoft.com/office/word/2010/wordprocessingCanvas" xmlns:mc="http://schemas.openxmlformats.org/markup-compatibility/2006" xmlns:o="urn:schemas-microsoft-com:office:office" xmlns:r="http://schemas.openxmlformats.org/officeDocument/2006/relationships" xmlns:m="http://schemas.openxmlformats.org/officeDocument/2006/math" xmlns:v="urn:schemas-microsoft-com:vml" xmlns:wp14="http://schemas.microsoft.com/office/word/2010/wordprocessingDrawing" xmlns:wp="http://schemas.openxmlformats.org/drawingml/2006/wordprocessingDrawing" xmlns:w10="urn:schemas-microsoft-com:office:word" xmlns:w="http://schemas.openxmlformats.org/wordprocessingml/2006/main" xmlns:w14="http://schemas.microsoft.com/office/word/2010/wordml" xmlns:w15="http://schemas.microsoft.com/office/word/2012/wordml" xmlns:wpg="http://schemas.microsoft.com/office/word/2010/wordprocessingGroup" xmlns:wpi="http://schemas.microsoft.com/office/word/2010/wordprocessingInk" xmlns:wne="http://schemas.microsoft.com/office/word/2006/wordml" xmlns:wps="http://schemas.microsoft.com/office/word/2010/wordprocessingShape" mc:Ignorable="w14 w15 wp14">
+<w:endnotes xmlns:wpc="http://schemas.microsoft.com/office/word/2010/wordprocessingCanvas" xmlns:cx="http://schemas.microsoft.com/office/drawing/2014/chartex" xmlns:cx1="http://schemas.microsoft.com/office/drawing/2015/9/8/chartex" xmlns:cx2="http://schemas.microsoft.com/office/drawing/2015/10/21/chartex" xmlns:cx3="http://schemas.microsoft.com/office/drawing/2016/5/9/chartex" xmlns:cx4="http://schemas.microsoft.com/office/drawing/2016/5/10/chartex" xmlns:cx5="http://schemas.microsoft.com/office/drawing/2016/5/11/chartex" xmlns:cx6="http://schemas.microsoft.com/office/drawing/2016/5/12/chartex" xmlns:cx7="http://schemas.microsoft.com/office/drawing/2016/5/13/chartex" xmlns:cx8="http://schemas.microsoft.com/office/drawing/2016/5/14/chartex" xmlns:mc="http://schemas.openxmlformats.org/markup-compatibility/2006" xmlns:aink="http://schemas.microsoft.com/office/drawing/2016/ink" xmlns:am3d="http://schemas.microsoft.com/office/drawing/2017/model3d" xmlns:o="urn:schemas-microsoft-com:office:office" xmlns:r="http://schemas.openxmlformats.org/officeDocument/2006/relationships" xmlns:m="http://schemas.openxmlformats.org/officeDocument/2006/math" xmlns:v="urn:schemas-microsoft-com:vml" xmlns:wp14="http://schemas.microsoft.com/office/word/2010/wordprocessingDrawing" xmlns:wp="http://schemas.openxmlformats.org/drawingml/2006/wordprocessingDrawing" xmlns:w10="urn:schemas-microsoft-com:office:word" xmlns:w="http://schemas.openxmlformats.org/wordprocessingml/2006/main" xmlns:w14="http://schemas.microsoft.com/office/word/2010/wordml" xmlns:w15="http://schemas.microsoft.com/office/word/2012/wordml" xmlns:w16cid="http://schemas.microsoft.com/office/word/2016/wordml/cid" xmlns:w16se="http://schemas.microsoft.com/office/word/2015/wordml/symex" xmlns:wpg="http://schemas.microsoft.com/office/word/2010/wordprocessingGroup" xmlns:wpi="http://schemas.microsoft.com/office/word/2010/wordprocessingInk" xmlns:wne="http://schemas.microsoft.com/office/word/2006/wordml" xmlns:wps="http://schemas.microsoft.com/office/word/2010/wordprocessingShape" mc:Ignorable="w14 w15 w16se w16cid wp14">
   <w:endnote w:type="separator" w:id="-1">
     <w:p>
       <w:pPr>
@@ -4550,7 +4458,7 @@
 </file>
 
 <file path=word/footer1.xml><?xml version="1.0" encoding="utf-8"?>
-<w:ftr xmlns:wpc="http://schemas.microsoft.com/office/word/2010/wordprocessingCanvas" xmlns:mc="http://schemas.openxmlformats.org/markup-compatibility/2006" xmlns:o="urn:schemas-microsoft-com:office:office" xmlns:r="http://schemas.openxmlformats.org/officeDocument/2006/relationships" xmlns:m="http://schemas.openxmlformats.org/officeDocument/2006/math" xmlns:v="urn:schemas-microsoft-com:vml" xmlns:wp14="http://schemas.microsoft.com/office/word/2010/wordprocessingDrawing" xmlns:wp="http://schemas.openxmlformats.org/drawingml/2006/wordprocessingDrawing" xmlns:w10="urn:schemas-microsoft-com:office:word" xmlns:w="http://schemas.openxmlformats.org/wordprocessingml/2006/main" xmlns:w14="http://schemas.microsoft.com/office/word/2010/wordml" xmlns:w15="http://schemas.microsoft.com/office/word/2012/wordml" xmlns:wpg="http://schemas.microsoft.com/office/word/2010/wordprocessingGroup" xmlns:wpi="http://schemas.microsoft.com/office/word/2010/wordprocessingInk" xmlns:wne="http://schemas.microsoft.com/office/word/2006/wordml" xmlns:wps="http://schemas.microsoft.com/office/word/2010/wordprocessingShape" mc:Ignorable="w14 w15 wp14">
+<w:ftr xmlns:wpc="http://schemas.microsoft.com/office/word/2010/wordprocessingCanvas" xmlns:cx="http://schemas.microsoft.com/office/drawing/2014/chartex" xmlns:cx1="http://schemas.microsoft.com/office/drawing/2015/9/8/chartex" xmlns:cx2="http://schemas.microsoft.com/office/drawing/2015/10/21/chartex" xmlns:cx3="http://schemas.microsoft.com/office/drawing/2016/5/9/chartex" xmlns:cx4="http://schemas.microsoft.com/office/drawing/2016/5/10/chartex" xmlns:cx5="http://schemas.microsoft.com/office/drawing/2016/5/11/chartex" xmlns:cx6="http://schemas.microsoft.com/office/drawing/2016/5/12/chartex" xmlns:cx7="http://schemas.microsoft.com/office/drawing/2016/5/13/chartex" xmlns:cx8="http://schemas.microsoft.com/office/drawing/2016/5/14/chartex" xmlns:mc="http://schemas.openxmlformats.org/markup-compatibility/2006" xmlns:aink="http://schemas.microsoft.com/office/drawing/2016/ink" xmlns:am3d="http://schemas.microsoft.com/office/drawing/2017/model3d" xmlns:o="urn:schemas-microsoft-com:office:office" xmlns:r="http://schemas.openxmlformats.org/officeDocument/2006/relationships" xmlns:m="http://schemas.openxmlformats.org/officeDocument/2006/math" xmlns:v="urn:schemas-microsoft-com:vml" xmlns:wp14="http://schemas.microsoft.com/office/word/2010/wordprocessingDrawing" xmlns:wp="http://schemas.openxmlformats.org/drawingml/2006/wordprocessingDrawing" xmlns:w10="urn:schemas-microsoft-com:office:word" xmlns:w="http://schemas.openxmlformats.org/wordprocessingml/2006/main" xmlns:w14="http://schemas.microsoft.com/office/word/2010/wordml" xmlns:w15="http://schemas.microsoft.com/office/word/2012/wordml" xmlns:w16cid="http://schemas.microsoft.com/office/word/2016/wordml/cid" xmlns:w16se="http://schemas.microsoft.com/office/word/2015/wordml/symex" xmlns:wpg="http://schemas.microsoft.com/office/word/2010/wordprocessingGroup" xmlns:wpi="http://schemas.microsoft.com/office/word/2010/wordprocessingInk" xmlns:wne="http://schemas.microsoft.com/office/word/2006/wordml" xmlns:wps="http://schemas.microsoft.com/office/word/2010/wordprocessingShape" mc:Ignorable="w14 w15 w16se w16cid wp14">
   <w:sdt>
     <w:sdtPr>
       <w:id w:val="-1847629933"/>
@@ -4597,7 +4505,7 @@
 </file>
 
 <file path=word/footnotes.xml><?xml version="1.0" encoding="utf-8"?>
-<w:footnotes xmlns:wpc="http://schemas.microsoft.com/office/word/2010/wordprocessingCanvas" xmlns:mc="http://schemas.openxmlformats.org/markup-compatibility/2006" xmlns:o="urn:schemas-microsoft-com:office:office" xmlns:r="http://schemas.openxmlformats.org/officeDocument/2006/relationships" xmlns:m="http://schemas.openxmlformats.org/officeDocument/2006/math" xmlns:v="urn:schemas-microsoft-com:vml" xmlns:wp14="http://schemas.microsoft.com/office/word/2010/wordprocessingDrawing" xmlns:wp="http://schemas.openxmlformats.org/drawingml/2006/wordprocessingDrawing" xmlns:w10="urn:schemas-microsoft-com:office:word" xmlns:w="http://schemas.openxmlformats.org/wordprocessingml/2006/main" xmlns:w14="http://schemas.microsoft.com/office/word/2010/wordml" xmlns:w15="http://schemas.microsoft.com/office/word/2012/wordml" xmlns:wpg="http://schemas.microsoft.com/office/word/2010/wordprocessingGroup" xmlns:wpi="http://schemas.microsoft.com/office/word/2010/wordprocessingInk" xmlns:wne="http://schemas.microsoft.com/office/word/2006/wordml" xmlns:wps="http://schemas.microsoft.com/office/word/2010/wordprocessingShape" mc:Ignorable="w14 w15 wp14">
+<w:footnotes xmlns:wpc="http://schemas.microsoft.com/office/word/2010/wordprocessingCanvas" xmlns:cx="http://schemas.microsoft.com/office/drawing/2014/chartex" xmlns:cx1="http://schemas.microsoft.com/office/drawing/2015/9/8/chartex" xmlns:cx2="http://schemas.microsoft.com/office/drawing/2015/10/21/chartex" xmlns:cx3="http://schemas.microsoft.com/office/drawing/2016/5/9/chartex" xmlns:cx4="http://schemas.microsoft.com/office/drawing/2016/5/10/chartex" xmlns:cx5="http://schemas.microsoft.com/office/drawing/2016/5/11/chartex" xmlns:cx6="http://schemas.microsoft.com/office/drawing/2016/5/12/chartex" xmlns:cx7="http://schemas.microsoft.com/office/drawing/2016/5/13/chartex" xmlns:cx8="http://schemas.microsoft.com/office/drawing/2016/5/14/chartex" xmlns:mc="http://schemas.openxmlformats.org/markup-compatibility/2006" xmlns:aink="http://schemas.microsoft.com/office/drawing/2016/ink" xmlns:am3d="http://schemas.microsoft.com/office/drawing/2017/model3d" xmlns:o="urn:schemas-microsoft-com:office:office" xmlns:r="http://schemas.openxmlformats.org/officeDocument/2006/relationships" xmlns:m="http://schemas.openxmlformats.org/officeDocument/2006/math" xmlns:v="urn:schemas-microsoft-com:vml" xmlns:wp14="http://schemas.microsoft.com/office/word/2010/wordprocessingDrawing" xmlns:wp="http://schemas.openxmlformats.org/drawingml/2006/wordprocessingDrawing" xmlns:w10="urn:schemas-microsoft-com:office:word" xmlns:w="http://schemas.openxmlformats.org/wordprocessingml/2006/main" xmlns:w14="http://schemas.microsoft.com/office/word/2010/wordml" xmlns:w15="http://schemas.microsoft.com/office/word/2012/wordml" xmlns:w16cid="http://schemas.microsoft.com/office/word/2016/wordml/cid" xmlns:w16se="http://schemas.microsoft.com/office/word/2015/wordml/symex" xmlns:wpg="http://schemas.microsoft.com/office/word/2010/wordprocessingGroup" xmlns:wpi="http://schemas.microsoft.com/office/word/2010/wordprocessingInk" xmlns:wne="http://schemas.microsoft.com/office/word/2006/wordml" xmlns:wps="http://schemas.microsoft.com/office/word/2010/wordprocessingShape" mc:Ignorable="w14 w15 w16se w16cid wp14">
   <w:footnote w:type="separator" w:id="-1">
     <w:p>
       <w:pPr>
@@ -4622,8 +4530,8 @@
 </file>
 
 <file path=word/numbering.xml><?xml version="1.0" encoding="utf-8"?>
-<w:numbering xmlns:wpc="http://schemas.microsoft.com/office/word/2010/wordprocessingCanvas" xmlns:mc="http://schemas.openxmlformats.org/markup-compatibility/2006" xmlns:o="urn:schemas-microsoft-com:office:office" xmlns:r="http://schemas.openxmlformats.org/officeDocument/2006/relationships" xmlns:m="http://schemas.openxmlformats.org/officeDocument/2006/math" xmlns:v="urn:schemas-microsoft-com:vml" xmlns:wp14="http://schemas.microsoft.com/office/word/2010/wordprocessingDrawing" xmlns:wp="http://schemas.openxmlformats.org/drawingml/2006/wordprocessingDrawing" xmlns:w10="urn:schemas-microsoft-com:office:word" xmlns:w="http://schemas.openxmlformats.org/wordprocessingml/2006/main" xmlns:w14="http://schemas.microsoft.com/office/word/2010/wordml" xmlns:w15="http://schemas.microsoft.com/office/word/2012/wordml" xmlns:wpg="http://schemas.microsoft.com/office/word/2010/wordprocessingGroup" xmlns:wpi="http://schemas.microsoft.com/office/word/2010/wordprocessingInk" xmlns:wne="http://schemas.microsoft.com/office/word/2006/wordml" xmlns:wps="http://schemas.microsoft.com/office/word/2010/wordprocessingShape" mc:Ignorable="w14 w15 wp14">
-  <w:abstractNum w:abstractNumId="0">
+<w:numbering xmlns:wpc="http://schemas.microsoft.com/office/word/2010/wordprocessingCanvas" xmlns:cx="http://schemas.microsoft.com/office/drawing/2014/chartex" xmlns:cx1="http://schemas.microsoft.com/office/drawing/2015/9/8/chartex" xmlns:cx2="http://schemas.microsoft.com/office/drawing/2015/10/21/chartex" xmlns:cx3="http://schemas.microsoft.com/office/drawing/2016/5/9/chartex" xmlns:cx4="http://schemas.microsoft.com/office/drawing/2016/5/10/chartex" xmlns:cx5="http://schemas.microsoft.com/office/drawing/2016/5/11/chartex" xmlns:cx6="http://schemas.microsoft.com/office/drawing/2016/5/12/chartex" xmlns:cx7="http://schemas.microsoft.com/office/drawing/2016/5/13/chartex" xmlns:cx8="http://schemas.microsoft.com/office/drawing/2016/5/14/chartex" xmlns:mc="http://schemas.openxmlformats.org/markup-compatibility/2006" xmlns:aink="http://schemas.microsoft.com/office/drawing/2016/ink" xmlns:am3d="http://schemas.microsoft.com/office/drawing/2017/model3d" xmlns:o="urn:schemas-microsoft-com:office:office" xmlns:r="http://schemas.openxmlformats.org/officeDocument/2006/relationships" xmlns:m="http://schemas.openxmlformats.org/officeDocument/2006/math" xmlns:v="urn:schemas-microsoft-com:vml" xmlns:wp14="http://schemas.microsoft.com/office/word/2010/wordprocessingDrawing" xmlns:wp="http://schemas.openxmlformats.org/drawingml/2006/wordprocessingDrawing" xmlns:w10="urn:schemas-microsoft-com:office:word" xmlns:w="http://schemas.openxmlformats.org/wordprocessingml/2006/main" xmlns:w14="http://schemas.microsoft.com/office/word/2010/wordml" xmlns:w15="http://schemas.microsoft.com/office/word/2012/wordml" xmlns:w16cid="http://schemas.microsoft.com/office/word/2016/wordml/cid" xmlns:w16se="http://schemas.microsoft.com/office/word/2015/wordml/symex" xmlns:wpg="http://schemas.microsoft.com/office/word/2010/wordprocessingGroup" xmlns:wpi="http://schemas.microsoft.com/office/word/2010/wordprocessingInk" xmlns:wne="http://schemas.microsoft.com/office/word/2006/wordml" xmlns:wps="http://schemas.microsoft.com/office/word/2010/wordprocessingShape" mc:Ignorable="w14 w15 w16se w16cid wp14">
+  <w:abstractNum w:abstractNumId="0" w15:restartNumberingAfterBreak="0">
     <w:nsid w:val="23AF3B7E"/>
     <w:multiLevelType w:val="multilevel"/>
     <w:tmpl w:val="EA847538"/>
@@ -4736,7 +4644,7 @@
       </w:rPr>
     </w:lvl>
   </w:abstractNum>
-  <w:abstractNum w:abstractNumId="1">
+  <w:abstractNum w:abstractNumId="1" w15:restartNumberingAfterBreak="0">
     <w:nsid w:val="38A66EE7"/>
     <w:multiLevelType w:val="hybridMultilevel"/>
     <w:tmpl w:val="CE08B1DE"/>
@@ -4822,7 +4730,7 @@
       </w:pPr>
     </w:lvl>
   </w:abstractNum>
-  <w:abstractNum w:abstractNumId="2">
+  <w:abstractNum w:abstractNumId="2" w15:restartNumberingAfterBreak="0">
     <w:nsid w:val="4A637D87"/>
     <w:multiLevelType w:val="multilevel"/>
     <w:tmpl w:val="F65E2F14"/>
@@ -4936,7 +4844,7 @@
       </w:rPr>
     </w:lvl>
   </w:abstractNum>
-  <w:abstractNum w:abstractNumId="3">
+  <w:abstractNum w:abstractNumId="3" w15:restartNumberingAfterBreak="0">
     <w:nsid w:val="5BAC2919"/>
     <w:multiLevelType w:val="multilevel"/>
     <w:tmpl w:val="0409001F"/>
@@ -5022,14 +4930,14 @@
       </w:pPr>
     </w:lvl>
   </w:abstractNum>
-  <w:abstractNum w:abstractNumId="4">
+  <w:abstractNum w:abstractNumId="4" w15:restartNumberingAfterBreak="0">
     <w:nsid w:val="68E27A4C"/>
     <w:multiLevelType w:val="multilevel"/>
     <w:tmpl w:val="44167F1C"/>
     <w:lvl w:ilvl="0">
       <w:start w:val="1"/>
       <w:numFmt w:val="decimal"/>
-      <w:pStyle w:val="Puesto"/>
+      <w:pStyle w:val="Ttulo"/>
       <w:lvlText w:val="%1."/>
       <w:lvlJc w:val="left"/>
       <w:pPr>
@@ -5106,6 +5014,119 @@
       <w:lvlJc w:val="left"/>
       <w:pPr>
         <w:ind w:left="4320" w:hanging="1440"/>
+      </w:pPr>
+    </w:lvl>
+  </w:abstractNum>
+  <w:abstractNum w:abstractNumId="5" w15:restartNumberingAfterBreak="0">
+    <w:nsid w:val="714C4768"/>
+    <w:multiLevelType w:val="hybridMultilevel"/>
+    <w:tmpl w:val="3FCCEFA4"/>
+    <w:lvl w:ilvl="0" w:tplc="0C961E0C">
+      <w:start w:val="1"/>
+      <w:numFmt w:val="decimal"/>
+      <w:lvlText w:val="%1."/>
+      <w:lvlJc w:val="left"/>
+      <w:pPr>
+        <w:tabs>
+          <w:tab w:val="num" w:pos="720"/>
+        </w:tabs>
+        <w:ind w:left="720" w:hanging="360"/>
+      </w:pPr>
+    </w:lvl>
+    <w:lvl w:ilvl="1" w:tplc="008446CA">
+      <w:start w:val="1"/>
+      <w:numFmt w:val="decimal"/>
+      <w:lvlText w:val="%2."/>
+      <w:lvlJc w:val="left"/>
+      <w:pPr>
+        <w:tabs>
+          <w:tab w:val="num" w:pos="1440"/>
+        </w:tabs>
+        <w:ind w:left="1440" w:hanging="360"/>
+      </w:pPr>
+    </w:lvl>
+    <w:lvl w:ilvl="2" w:tplc="37201792" w:tentative="1">
+      <w:start w:val="1"/>
+      <w:numFmt w:val="decimal"/>
+      <w:lvlText w:val="%3."/>
+      <w:lvlJc w:val="left"/>
+      <w:pPr>
+        <w:tabs>
+          <w:tab w:val="num" w:pos="2160"/>
+        </w:tabs>
+        <w:ind w:left="2160" w:hanging="360"/>
+      </w:pPr>
+    </w:lvl>
+    <w:lvl w:ilvl="3" w:tplc="8538318A" w:tentative="1">
+      <w:start w:val="1"/>
+      <w:numFmt w:val="decimal"/>
+      <w:lvlText w:val="%4."/>
+      <w:lvlJc w:val="left"/>
+      <w:pPr>
+        <w:tabs>
+          <w:tab w:val="num" w:pos="2880"/>
+        </w:tabs>
+        <w:ind w:left="2880" w:hanging="360"/>
+      </w:pPr>
+    </w:lvl>
+    <w:lvl w:ilvl="4" w:tplc="004A5CAC" w:tentative="1">
+      <w:start w:val="1"/>
+      <w:numFmt w:val="decimal"/>
+      <w:lvlText w:val="%5."/>
+      <w:lvlJc w:val="left"/>
+      <w:pPr>
+        <w:tabs>
+          <w:tab w:val="num" w:pos="3600"/>
+        </w:tabs>
+        <w:ind w:left="3600" w:hanging="360"/>
+      </w:pPr>
+    </w:lvl>
+    <w:lvl w:ilvl="5" w:tplc="91E2F1EE" w:tentative="1">
+      <w:start w:val="1"/>
+      <w:numFmt w:val="decimal"/>
+      <w:lvlText w:val="%6."/>
+      <w:lvlJc w:val="left"/>
+      <w:pPr>
+        <w:tabs>
+          <w:tab w:val="num" w:pos="4320"/>
+        </w:tabs>
+        <w:ind w:left="4320" w:hanging="360"/>
+      </w:pPr>
+    </w:lvl>
+    <w:lvl w:ilvl="6" w:tplc="D4185AE0" w:tentative="1">
+      <w:start w:val="1"/>
+      <w:numFmt w:val="decimal"/>
+      <w:lvlText w:val="%7."/>
+      <w:lvlJc w:val="left"/>
+      <w:pPr>
+        <w:tabs>
+          <w:tab w:val="num" w:pos="5040"/>
+        </w:tabs>
+        <w:ind w:left="5040" w:hanging="360"/>
+      </w:pPr>
+    </w:lvl>
+    <w:lvl w:ilvl="7" w:tplc="B058AFD4" w:tentative="1">
+      <w:start w:val="1"/>
+      <w:numFmt w:val="decimal"/>
+      <w:lvlText w:val="%8."/>
+      <w:lvlJc w:val="left"/>
+      <w:pPr>
+        <w:tabs>
+          <w:tab w:val="num" w:pos="5760"/>
+        </w:tabs>
+        <w:ind w:left="5760" w:hanging="360"/>
+      </w:pPr>
+    </w:lvl>
+    <w:lvl w:ilvl="8" w:tplc="054CA212" w:tentative="1">
+      <w:start w:val="1"/>
+      <w:numFmt w:val="decimal"/>
+      <w:lvlText w:val="%9."/>
+      <w:lvlJc w:val="left"/>
+      <w:pPr>
+        <w:tabs>
+          <w:tab w:val="num" w:pos="6480"/>
+        </w:tabs>
+        <w:ind w:left="6480" w:hanging="360"/>
       </w:pPr>
     </w:lvl>
   </w:abstractNum>
@@ -5124,11 +5145,14 @@
   <w:num w:numId="5">
     <w:abstractNumId w:val="2"/>
   </w:num>
+  <w:num w:numId="6">
+    <w:abstractNumId w:val="5"/>
+  </w:num>
 </w:numbering>
 </file>
 
 <file path=word/styles.xml><?xml version="1.0" encoding="utf-8"?>
-<w:styles xmlns:mc="http://schemas.openxmlformats.org/markup-compatibility/2006" xmlns:r="http://schemas.openxmlformats.org/officeDocument/2006/relationships" xmlns:w="http://schemas.openxmlformats.org/wordprocessingml/2006/main" xmlns:w14="http://schemas.microsoft.com/office/word/2010/wordml" xmlns:w15="http://schemas.microsoft.com/office/word/2012/wordml" mc:Ignorable="w14 w15">
+<w:styles xmlns:mc="http://schemas.openxmlformats.org/markup-compatibility/2006" xmlns:r="http://schemas.openxmlformats.org/officeDocument/2006/relationships" xmlns:w="http://schemas.openxmlformats.org/wordprocessingml/2006/main" xmlns:w14="http://schemas.microsoft.com/office/word/2010/wordml" xmlns:w15="http://schemas.microsoft.com/office/word/2012/wordml" xmlns:w16cid="http://schemas.microsoft.com/office/word/2016/wordml/cid" xmlns:w16se="http://schemas.microsoft.com/office/word/2015/wordml/symex" mc:Ignorable="w14 w15 w16se w16cid">
   <w:docDefaults>
     <w:rPrDefault>
       <w:rPr>
@@ -5144,7 +5168,7 @@
       </w:pPr>
     </w:pPrDefault>
   </w:docDefaults>
-  <w:latentStyles w:defLockedState="0" w:defUIPriority="99" w:defSemiHidden="0" w:defUnhideWhenUsed="0" w:defQFormat="0" w:count="371">
+  <w:latentStyles w:defLockedState="0" w:defUIPriority="99" w:defSemiHidden="0" w:defUnhideWhenUsed="0" w:defQFormat="0" w:count="375">
     <w:lsdException w:name="Normal" w:uiPriority="0" w:qFormat="1"/>
     <w:lsdException w:name="heading 1" w:uiPriority="9" w:qFormat="1"/>
     <w:lsdException w:name="heading 2" w:semiHidden="1" w:uiPriority="9" w:unhideWhenUsed="1" w:qFormat="1"/>
@@ -5250,7 +5274,6 @@
     <w:lsdException w:name="HTML Sample" w:semiHidden="1" w:unhideWhenUsed="1"/>
     <w:lsdException w:name="HTML Typewriter" w:semiHidden="1" w:unhideWhenUsed="1"/>
     <w:lsdException w:name="HTML Variable" w:semiHidden="1" w:unhideWhenUsed="1"/>
-    <w:lsdException w:name="Normal Table" w:semiHidden="1" w:unhideWhenUsed="1"/>
     <w:lsdException w:name="annotation subject" w:semiHidden="1" w:unhideWhenUsed="1"/>
     <w:lsdException w:name="No List" w:semiHidden="1" w:unhideWhenUsed="1"/>
     <w:lsdException w:name="Outline List 1" w:semiHidden="1" w:unhideWhenUsed="1"/>
@@ -5294,10 +5317,8 @@
     <w:lsdException w:name="Table Elegant" w:semiHidden="1" w:unhideWhenUsed="1"/>
     <w:lsdException w:name="Table Professional" w:semiHidden="1" w:unhideWhenUsed="1"/>
     <w:lsdException w:name="Table Subtle 1" w:semiHidden="1" w:unhideWhenUsed="1"/>
-    <w:lsdException w:name="Table Subtle 2" w:semiHidden="1" w:unhideWhenUsed="1"/>
     <w:lsdException w:name="Table Web 1" w:semiHidden="1" w:unhideWhenUsed="1"/>
     <w:lsdException w:name="Table Web 2" w:semiHidden="1" w:unhideWhenUsed="1"/>
-    <w:lsdException w:name="Table Web 3" w:semiHidden="1" w:unhideWhenUsed="1"/>
     <w:lsdException w:name="Balloon Text" w:semiHidden="1" w:unhideWhenUsed="1"/>
     <w:lsdException w:name="Table Grid" w:uiPriority="39"/>
     <w:lsdException w:name="Table Theme" w:semiHidden="1" w:unhideWhenUsed="1"/>
@@ -5516,6 +5537,10 @@
     <w:lsdException w:name="List Table 5 Dark Accent 6" w:uiPriority="50"/>
     <w:lsdException w:name="List Table 6 Colorful Accent 6" w:uiPriority="51"/>
     <w:lsdException w:name="List Table 7 Colorful Accent 6" w:uiPriority="52"/>
+    <w:lsdException w:name="Mention" w:semiHidden="1" w:unhideWhenUsed="1"/>
+    <w:lsdException w:name="Smart Hyperlink" w:semiHidden="1" w:unhideWhenUsed="1"/>
+    <w:lsdException w:name="Hashtag" w:semiHidden="1" w:unhideWhenUsed="1"/>
+    <w:lsdException w:name="Unresolved Mention" w:semiHidden="1" w:unhideWhenUsed="1"/>
   </w:latentStyles>
   <w:style w:type="paragraph" w:default="1" w:styleId="Normal">
     <w:name w:val="Normal"/>
@@ -5572,7 +5597,6 @@
   <w:style w:type="character" w:default="1" w:styleId="Fuentedeprrafopredeter">
     <w:name w:val="Default Paragraph Font"/>
     <w:uiPriority w:val="1"/>
-    <w:semiHidden/>
     <w:unhideWhenUsed/>
   </w:style>
   <w:style w:type="table" w:default="1" w:styleId="Tablanormal">
@@ -5623,11 +5647,11 @@
       <w:lang w:val="es-PE"/>
     </w:rPr>
   </w:style>
-  <w:style w:type="paragraph" w:styleId="Puesto">
+  <w:style w:type="paragraph" w:styleId="Ttulo">
     <w:name w:val="Title"/>
     <w:basedOn w:val="Normal"/>
     <w:next w:val="Normal"/>
-    <w:link w:val="PuestoCar"/>
+    <w:link w:val="TtuloCar"/>
     <w:uiPriority w:val="10"/>
     <w:qFormat/>
     <w:rsid w:val="002F2F1B"/>
@@ -5648,10 +5672,10 @@
       <w:lang w:val="es-PE"/>
     </w:rPr>
   </w:style>
-  <w:style w:type="character" w:customStyle="1" w:styleId="PuestoCar">
-    <w:name w:val="Puesto Car"/>
+  <w:style w:type="character" w:customStyle="1" w:styleId="TtuloCar">
+    <w:name w:val="Título Car"/>
     <w:basedOn w:val="Fuentedeprrafopredeter"/>
-    <w:link w:val="Puesto"/>
+    <w:link w:val="Ttulo"/>
     <w:uiPriority w:val="10"/>
     <w:rsid w:val="002F2F1B"/>
     <w:rPr>
@@ -6024,7 +6048,7 @@
 </file>
 
 <file path=customXml/itemProps1.xml><?xml version="1.0" encoding="utf-8"?>
-<ds:datastoreItem xmlns:ds="http://schemas.openxmlformats.org/officeDocument/2006/customXml" ds:itemID="{E7723A2B-4C28-4460-8B0F-057614849EE8}">
+<ds:datastoreItem xmlns:ds="http://schemas.openxmlformats.org/officeDocument/2006/customXml" ds:itemID="{1E6D9BBA-26D7-44BA-807E-FA81E05D0B5B}">
   <ds:schemaRefs>
     <ds:schemaRef ds:uri="http://schemas.openxmlformats.org/officeDocument/2006/bibliography"/>
   </ds:schemaRefs>
